--- a/CodeEval/docs/Program Meta Evaluation (Intro)_v0.4.docx
+++ b/CodeEval/docs/Program Meta Evaluation (Intro)_v0.4.docx
@@ -302,7 +302,56 @@
           <w:szCs w:val="28"/>
           <w:lang w:val="en-US"/>
         </w:rPr>
-        <w:t>. RT are Python, RDBMS (DDL, SQL), SMT solver</w:t>
+        <w:t xml:space="preserve">. </w:t>
+      </w:r>
+    </w:p>
+    <w:p>
+      <w:pPr>
+        <w:rPr>
+          <w:sz w:val="28"/>
+          <w:szCs w:val="28"/>
+          <w:lang w:val="en-US"/>
+        </w:rPr>
+      </w:pPr>
+      <w:r>
+        <w:rPr>
+          <w:sz w:val="28"/>
+          <w:szCs w:val="28"/>
+          <w:lang w:val="en-US"/>
+        </w:rPr>
+        <w:t>R</w:t>
+      </w:r>
+      <w:r>
+        <w:rPr>
+          <w:sz w:val="28"/>
+          <w:szCs w:val="28"/>
+          <w:lang w:val="en-US"/>
+        </w:rPr>
+        <w:t>un-</w:t>
+      </w:r>
+      <w:r>
+        <w:rPr>
+          <w:sz w:val="28"/>
+          <w:szCs w:val="28"/>
+          <w:lang w:val="en-US"/>
+        </w:rPr>
+        <w:t>T</w:t>
+      </w:r>
+      <w:r>
+        <w:rPr>
+          <w:sz w:val="28"/>
+          <w:szCs w:val="28"/>
+          <w:lang w:val="en-US"/>
+        </w:rPr>
+        <w:t>ime</w:t>
+      </w:r>
+      <w:r>
+        <w:rPr>
+          <w:sz w:val="28"/>
+          <w:szCs w:val="28"/>
+          <w:lang w:val="en-US"/>
+        </w:rPr>
+        <w:t xml:space="preserve"> are Python, RDBMS (DDL, SQL), SMT solver</w:t>
       </w:r>
       <w:r>
         <w:rPr>
@@ -318,7 +367,67 @@
           <w:szCs w:val="28"/>
           <w:lang w:val="en-US"/>
         </w:rPr>
-        <w:t>, Lean</w:t>
+        <w:t>,</w:t>
+      </w:r>
+      <w:r>
+        <w:rPr>
+          <w:sz w:val="28"/>
+          <w:szCs w:val="28"/>
+          <w:lang w:val="en-US"/>
+        </w:rPr>
+        <w:t xml:space="preserve"> </w:t>
+      </w:r>
+      <w:proofErr w:type="spellStart"/>
+      <w:r>
+        <w:rPr>
+          <w:sz w:val="28"/>
+          <w:szCs w:val="28"/>
+          <w:lang w:val="en-US"/>
+        </w:rPr>
+        <w:t>Mathworks</w:t>
+      </w:r>
+      <w:proofErr w:type="spellEnd"/>
+      <w:r>
+        <w:rPr>
+          <w:sz w:val="28"/>
+          <w:szCs w:val="28"/>
+          <w:lang w:val="en-US"/>
+        </w:rPr>
+        <w:t xml:space="preserve"> </w:t>
+      </w:r>
+      <w:proofErr w:type="spellStart"/>
+      <w:r>
+        <w:rPr>
+          <w:sz w:val="28"/>
+          <w:szCs w:val="28"/>
+          <w:lang w:val="en-US"/>
+        </w:rPr>
+        <w:t>M</w:t>
+      </w:r>
+      <w:r>
+        <w:rPr>
+          <w:sz w:val="28"/>
+          <w:szCs w:val="28"/>
+          <w:lang w:val="en-US"/>
+        </w:rPr>
+        <w:t>atlab</w:t>
+      </w:r>
+      <w:proofErr w:type="spellEnd"/>
+      <w:r>
+        <w:rPr>
+          <w:sz w:val="28"/>
+          <w:szCs w:val="28"/>
+          <w:lang w:val="en-US"/>
+        </w:rPr>
+        <w:t>, Wolfram Mathematica,</w:t>
+      </w:r>
+      <w:r>
+        <w:rPr>
+          <w:sz w:val="28"/>
+          <w:szCs w:val="28"/>
+          <w:lang w:val="en-US"/>
+        </w:rPr>
+        <w:t xml:space="preserve"> Lean</w:t>
       </w:r>
       <w:r>
         <w:rPr>
@@ -559,6 +668,8 @@
         </w:rPr>
         <w:t>.</w:t>
       </w:r>
+      <w:bookmarkStart w:id="0" w:name="_GoBack"/>
+      <w:bookmarkEnd w:id="0"/>
     </w:p>
     <w:p>
       <w:pPr>
@@ -1335,6 +1446,7 @@
           <w:szCs w:val="28"/>
           <w:lang w:val="en-US"/>
         </w:rPr>
+        <w:lastRenderedPageBreak/>
         <w:t>Domain Limitation</w:t>
       </w:r>
       <w:r>
@@ -1384,7 +1496,6 @@
           <w:szCs w:val="28"/>
           <w:lang w:val="en-US"/>
         </w:rPr>
-        <w:lastRenderedPageBreak/>
         <w:t>How</w:t>
       </w:r>
       <w:r>
@@ -6726,7 +6837,6 @@
                 <w:szCs w:val="28"/>
                 <w:lang w:val="en-US"/>
               </w:rPr>
-              <w:lastRenderedPageBreak/>
               <w:t xml:space="preserve">Models: FSM, </w:t>
             </w:r>
             <w:r>
@@ -7487,8 +7597,6 @@
               </w:rPr>
               <w:t xml:space="preserve"> is happened by using Monte-Carlo Tree Search (MCTS) where state is current program and action is range of next generated programs</w:t>
             </w:r>
-            <w:bookmarkStart w:id="0" w:name="_GoBack"/>
-            <w:bookmarkEnd w:id="0"/>
           </w:p>
         </w:tc>
       </w:tr>
@@ -7767,6 +7875,7 @@
                 <w:color w:val="000000" w:themeColor="text1"/>
                 <w:sz w:val="28"/>
                 <w:szCs w:val="28"/>
+                <w:lang w:val="en-US"/>
               </w:rPr>
               <w:t xml:space="preserve"> (</w:t>
             </w:r>
@@ -7793,6 +7902,7 @@
                 <w:color w:val="000000" w:themeColor="text1"/>
                 <w:sz w:val="28"/>
                 <w:szCs w:val="28"/>
+                <w:lang w:val="en-US"/>
               </w:rPr>
               <w:t>)</w:t>
             </w:r>
@@ -7873,6 +7983,7 @@
                 <w:color w:val="000000" w:themeColor="text1"/>
                 <w:sz w:val="28"/>
                 <w:szCs w:val="28"/>
+                <w:lang w:val="en-US"/>
               </w:rPr>
               <w:t>.</w:t>
             </w:r>
@@ -8518,6 +8629,7 @@
         <w:rPr>
           <w:lang w:val="en-US"/>
         </w:rPr>
+        <w:lastRenderedPageBreak/>
         <w:t>Questions</w:t>
       </w:r>
     </w:p>
@@ -15353,7 +15465,7 @@
 </file>
 
 <file path=customXml/itemProps1.xml><?xml version="1.0" encoding="utf-8"?>
-<ds:datastoreItem xmlns:ds="http://schemas.openxmlformats.org/officeDocument/2006/customXml" ds:itemID="{A96058C5-37D2-44C0-81DA-2329BC28203F}">
+<ds:datastoreItem xmlns:ds="http://schemas.openxmlformats.org/officeDocument/2006/customXml" ds:itemID="{5B75EC66-6A8D-42F2-84F7-AEE0F026A9BF}">
   <ds:schemaRefs>
     <ds:schemaRef ds:uri="http://schemas.openxmlformats.org/officeDocument/2006/bibliography"/>
   </ds:schemaRefs>
